--- a/文档/需求分析v2.docx
+++ b/文档/需求分析v2.docx
@@ -191,13 +191,13 @@
         <w:tblLook w:val="0000" w:firstRow="0" w:lastRow="0" w:firstColumn="0" w:lastColumn="0" w:noHBand="0" w:noVBand="0"/>
       </w:tblPr>
       <w:tblGrid>
-        <w:gridCol w:w="866"/>
-        <w:gridCol w:w="1156"/>
-        <w:gridCol w:w="1155"/>
-        <w:gridCol w:w="1140"/>
-        <w:gridCol w:w="1423"/>
-        <w:gridCol w:w="905"/>
-        <w:gridCol w:w="2982"/>
+        <w:gridCol w:w="832"/>
+        <w:gridCol w:w="1122"/>
+        <w:gridCol w:w="1355"/>
+        <w:gridCol w:w="1107"/>
+        <w:gridCol w:w="1390"/>
+        <w:gridCol w:w="872"/>
+        <w:gridCol w:w="2949"/>
       </w:tblGrid>
       <w:tr>
         <w:trPr>
@@ -886,8 +886,19 @@
                 <w:sz w:val="20"/>
                 <w:szCs w:val="20"/>
               </w:rPr>
-              <w:t>2016.10</w:t>
-            </w:r>
+              <w:t>2016.1</w:t>
+            </w:r>
+            <w:r>
+              <w:rPr>
+                <w:rFonts w:ascii="Frutiger LT 55 Roman" w:hAnsi="Frutiger LT 55 Roman" w:cs="宋体" w:hint="eastAsia"/>
+                <w:kern w:val="0"/>
+                <w:sz w:val="20"/>
+                <w:szCs w:val="20"/>
+              </w:rPr>
+              <w:t>2.4</w:t>
+            </w:r>
+            <w:bookmarkStart w:id="0" w:name="_GoBack"/>
+            <w:bookmarkEnd w:id="0"/>
           </w:p>
         </w:tc>
         <w:tc>
@@ -1160,6 +1171,15 @@
               </w:rPr>
               <w:t xml:space="preserve">　</w:t>
             </w:r>
+            <w:r>
+              <w:rPr>
+                <w:rFonts w:ascii="Frutiger LT 55 Roman" w:hAnsi="Frutiger LT 55 Roman" w:cs="宋体"/>
+                <w:kern w:val="0"/>
+                <w:sz w:val="20"/>
+                <w:szCs w:val="20"/>
+              </w:rPr>
+              <w:t>V2.0</w:t>
+            </w:r>
           </w:p>
         </w:tc>
         <w:tc>
@@ -1194,6 +1214,24 @@
               </w:rPr>
               <w:t xml:space="preserve">　</w:t>
             </w:r>
+            <w:r>
+              <w:rPr>
+                <w:rFonts w:ascii="Frutiger LT 55 Roman" w:hAnsi="Frutiger LT 55 Roman" w:cs="宋体" w:hint="eastAsia"/>
+                <w:kern w:val="0"/>
+                <w:sz w:val="20"/>
+                <w:szCs w:val="20"/>
+              </w:rPr>
+              <w:t>2016.</w:t>
+            </w:r>
+            <w:r>
+              <w:rPr>
+                <w:rFonts w:ascii="Frutiger LT 55 Roman" w:hAnsi="Frutiger LT 55 Roman" w:cs="宋体"/>
+                <w:kern w:val="0"/>
+                <w:sz w:val="20"/>
+                <w:szCs w:val="20"/>
+              </w:rPr>
+              <w:t>12.10</w:t>
+            </w:r>
           </w:p>
         </w:tc>
         <w:tc>
@@ -1228,6 +1266,15 @@
               </w:rPr>
               <w:t xml:space="preserve">　</w:t>
             </w:r>
+            <w:r>
+              <w:rPr>
+                <w:rFonts w:ascii="Frutiger LT 55 Roman" w:hAnsi="Frutiger LT 55 Roman" w:cs="宋体"/>
+                <w:kern w:val="0"/>
+                <w:sz w:val="20"/>
+                <w:szCs w:val="20"/>
+              </w:rPr>
+              <w:t>叶长鑫</w:t>
+            </w:r>
           </w:p>
         </w:tc>
         <w:tc>
@@ -1255,12 +1302,12 @@
             </w:pPr>
             <w:r>
               <w:rPr>
-                <w:rFonts w:ascii="Frutiger LT 55 Roman" w:hAnsi="Frutiger LT 55 Roman" w:cs="宋体"/>
+                <w:rFonts w:ascii="Frutiger LT 55 Roman" w:hAnsi="Frutiger LT 55 Roman" w:cs="宋体" w:hint="eastAsia"/>
                 <w:kern w:val="0"/>
                 <w:sz w:val="20"/>
                 <w:szCs w:val="20"/>
               </w:rPr>
-              <w:t xml:space="preserve">　</w:t>
+              <w:t>文章管理</w:t>
             </w:r>
           </w:p>
         </w:tc>
@@ -1296,6 +1343,15 @@
               </w:rPr>
               <w:t xml:space="preserve">　</w:t>
             </w:r>
+            <w:r>
+              <w:rPr>
+                <w:rFonts w:ascii="Frutiger LT 55 Roman" w:hAnsi="Frutiger LT 55 Roman" w:cs="宋体"/>
+                <w:kern w:val="0"/>
+                <w:sz w:val="20"/>
+                <w:szCs w:val="20"/>
+              </w:rPr>
+              <w:t>修改</w:t>
+            </w:r>
           </w:p>
         </w:tc>
         <w:tc>
@@ -1329,6 +1385,15 @@
                 <w:szCs w:val="20"/>
               </w:rPr>
               <w:t xml:space="preserve">　</w:t>
+            </w:r>
+            <w:r>
+              <w:rPr>
+                <w:rFonts w:ascii="Frutiger LT 55 Roman" w:hAnsi="Frutiger LT 55 Roman" w:cs="宋体"/>
+                <w:kern w:val="0"/>
+                <w:sz w:val="20"/>
+                <w:szCs w:val="20"/>
+              </w:rPr>
+              <w:t>数据表</w:t>
             </w:r>
           </w:p>
         </w:tc>
@@ -6104,11 +6169,11 @@
         <w:keepNext w:val="0"/>
         <w:pageBreakBefore/>
       </w:pPr>
-      <w:bookmarkStart w:id="0" w:name="_Toc22017100"/>
-      <w:bookmarkStart w:id="1" w:name="_Toc86901466"/>
-      <w:bookmarkStart w:id="2" w:name="_Toc196292989"/>
-      <w:bookmarkStart w:id="3" w:name="_Toc196293133"/>
-      <w:bookmarkStart w:id="4" w:name="_Toc468541955"/>
+      <w:bookmarkStart w:id="1" w:name="_Toc22017100"/>
+      <w:bookmarkStart w:id="2" w:name="_Toc86901466"/>
+      <w:bookmarkStart w:id="3" w:name="_Toc196292989"/>
+      <w:bookmarkStart w:id="4" w:name="_Toc196293133"/>
+      <w:bookmarkStart w:id="5" w:name="_Toc468541955"/>
       <w:r>
         <w:rPr>
           <w:rFonts w:hint="eastAsia"/>
@@ -6116,32 +6181,32 @@
         <w:lastRenderedPageBreak/>
         <w:t>引言</w:t>
       </w:r>
-      <w:bookmarkEnd w:id="0"/>
       <w:bookmarkEnd w:id="1"/>
       <w:bookmarkEnd w:id="2"/>
       <w:bookmarkEnd w:id="3"/>
       <w:bookmarkEnd w:id="4"/>
+      <w:bookmarkEnd w:id="5"/>
     </w:p>
     <w:p>
       <w:pPr>
         <w:pStyle w:val="20"/>
       </w:pPr>
-      <w:bookmarkStart w:id="5" w:name="_Toc22017101"/>
-      <w:bookmarkStart w:id="6" w:name="_Toc86901467"/>
-      <w:bookmarkStart w:id="7" w:name="_Toc196292990"/>
-      <w:bookmarkStart w:id="8" w:name="_Toc196293134"/>
-      <w:bookmarkStart w:id="9" w:name="_Toc468541956"/>
+      <w:bookmarkStart w:id="6" w:name="_Toc22017101"/>
+      <w:bookmarkStart w:id="7" w:name="_Toc86901467"/>
+      <w:bookmarkStart w:id="8" w:name="_Toc196292990"/>
+      <w:bookmarkStart w:id="9" w:name="_Toc196293134"/>
+      <w:bookmarkStart w:id="10" w:name="_Toc468541956"/>
       <w:r>
         <w:rPr>
           <w:rFonts w:hint="eastAsia"/>
         </w:rPr>
         <w:t>目的</w:t>
       </w:r>
-      <w:bookmarkEnd w:id="5"/>
       <w:bookmarkEnd w:id="6"/>
       <w:bookmarkEnd w:id="7"/>
       <w:bookmarkEnd w:id="8"/>
       <w:bookmarkEnd w:id="9"/>
+      <w:bookmarkEnd w:id="10"/>
     </w:p>
     <w:p>
       <w:pPr>
@@ -6150,10 +6215,10 @@
           <w:rFonts w:ascii="宋体" w:hAnsi="宋体"/>
         </w:rPr>
       </w:pPr>
-      <w:bookmarkStart w:id="10" w:name="_Toc62968739"/>
-      <w:bookmarkStart w:id="11" w:name="_Toc86901468"/>
-      <w:bookmarkStart w:id="12" w:name="_Toc196292991"/>
-      <w:bookmarkStart w:id="13" w:name="_Toc196293135"/>
+      <w:bookmarkStart w:id="11" w:name="_Toc62968739"/>
+      <w:bookmarkStart w:id="12" w:name="_Toc86901468"/>
+      <w:bookmarkStart w:id="13" w:name="_Toc196292991"/>
+      <w:bookmarkStart w:id="14" w:name="_Toc196293135"/>
       <w:r>
         <w:rPr>
           <w:rFonts w:ascii="宋体" w:hAnsi="宋体" w:hint="eastAsia"/>
@@ -6177,18 +6242,18 @@
       <w:pPr>
         <w:pStyle w:val="20"/>
       </w:pPr>
-      <w:bookmarkStart w:id="14" w:name="_Toc468541957"/>
-      <w:bookmarkEnd w:id="10"/>
+      <w:bookmarkStart w:id="15" w:name="_Toc468541957"/>
       <w:bookmarkEnd w:id="11"/>
       <w:bookmarkEnd w:id="12"/>
       <w:bookmarkEnd w:id="13"/>
+      <w:bookmarkEnd w:id="14"/>
       <w:r>
         <w:rPr>
           <w:rFonts w:hint="eastAsia"/>
         </w:rPr>
         <w:t>背景</w:t>
       </w:r>
-      <w:bookmarkEnd w:id="14"/>
+      <w:bookmarkEnd w:id="15"/>
     </w:p>
     <w:p>
       <w:pPr>
@@ -6223,28 +6288,28 @@
       <w:pPr>
         <w:pStyle w:val="20"/>
       </w:pPr>
-      <w:bookmarkStart w:id="15" w:name="_Toc22017107"/>
-      <w:bookmarkStart w:id="16" w:name="_Toc86901470"/>
-      <w:bookmarkStart w:id="17" w:name="_Toc196292993"/>
-      <w:bookmarkStart w:id="18" w:name="_Toc196293137"/>
-      <w:bookmarkStart w:id="19" w:name="_Toc468541958"/>
+      <w:bookmarkStart w:id="16" w:name="_Toc22017107"/>
+      <w:bookmarkStart w:id="17" w:name="_Toc86901470"/>
+      <w:bookmarkStart w:id="18" w:name="_Toc196292993"/>
+      <w:bookmarkStart w:id="19" w:name="_Toc196293137"/>
+      <w:bookmarkStart w:id="20" w:name="_Toc468541958"/>
       <w:r>
         <w:rPr>
           <w:rFonts w:hint="eastAsia"/>
         </w:rPr>
         <w:t>参考资料</w:t>
       </w:r>
-      <w:bookmarkEnd w:id="15"/>
       <w:bookmarkEnd w:id="16"/>
       <w:bookmarkEnd w:id="17"/>
       <w:bookmarkEnd w:id="18"/>
       <w:bookmarkEnd w:id="19"/>
+      <w:bookmarkEnd w:id="20"/>
     </w:p>
     <w:p>
       <w:pPr>
         <w:pStyle w:val="3"/>
       </w:pPr>
-      <w:bookmarkStart w:id="20" w:name="_Toc468541959"/>
+      <w:bookmarkStart w:id="21" w:name="_Toc468541959"/>
       <w:r>
         <w:rPr>
           <w:rFonts w:hint="eastAsia"/>
@@ -6263,7 +6328,7 @@
         </w:rPr>
         <w:t>图标素材</w:t>
       </w:r>
-      <w:bookmarkEnd w:id="20"/>
+      <w:bookmarkEnd w:id="21"/>
     </w:p>
     <w:p>
       <w:pPr>
@@ -6273,12 +6338,21 @@
           <w:sz w:val="24"/>
         </w:rPr>
       </w:pPr>
+      <w:proofErr w:type="gramStart"/>
       <w:r>
         <w:rPr>
           <w:rFonts w:ascii="宋体" w:hAnsi="宋体" w:hint="eastAsia"/>
           <w:sz w:val="24"/>
         </w:rPr>
-        <w:t>千库网:</w:t>
+        <w:t>千库网</w:t>
+      </w:r>
+      <w:proofErr w:type="gramEnd"/>
+      <w:r>
+        <w:rPr>
+          <w:rFonts w:ascii="宋体" w:hAnsi="宋体" w:hint="eastAsia"/>
+          <w:sz w:val="24"/>
+        </w:rPr>
+        <w:t>:</w:t>
       </w:r>
       <w:r>
         <w:rPr>
@@ -6320,14 +6394,14 @@
       <w:pPr>
         <w:pStyle w:val="20"/>
       </w:pPr>
-      <w:bookmarkStart w:id="21" w:name="_Toc468541960"/>
+      <w:bookmarkStart w:id="22" w:name="_Toc468541960"/>
       <w:r>
         <w:rPr>
           <w:rFonts w:hint="eastAsia"/>
         </w:rPr>
         <w:t>术语</w:t>
       </w:r>
-      <w:bookmarkEnd w:id="21"/>
+      <w:bookmarkEnd w:id="22"/>
     </w:p>
     <w:p>
       <w:pPr>
@@ -6351,7 +6425,7 @@
         <w:keepNext w:val="0"/>
         <w:pageBreakBefore/>
       </w:pPr>
-      <w:bookmarkStart w:id="22" w:name="_Toc468541961"/>
+      <w:bookmarkStart w:id="23" w:name="_Toc468541961"/>
       <w:r>
         <w:rPr>
           <w:rFonts w:hint="eastAsia"/>
@@ -6359,20 +6433,20 @@
         <w:lastRenderedPageBreak/>
         <w:t>任务概述</w:t>
       </w:r>
-      <w:bookmarkEnd w:id="22"/>
+      <w:bookmarkEnd w:id="23"/>
     </w:p>
     <w:p>
       <w:pPr>
         <w:pStyle w:val="20"/>
       </w:pPr>
-      <w:bookmarkStart w:id="23" w:name="_Toc468541962"/>
+      <w:bookmarkStart w:id="24" w:name="_Toc468541962"/>
       <w:r>
         <w:rPr>
           <w:rFonts w:hint="eastAsia"/>
         </w:rPr>
         <w:t>目标</w:t>
       </w:r>
-      <w:bookmarkEnd w:id="23"/>
+      <w:bookmarkEnd w:id="24"/>
     </w:p>
     <w:p>
       <w:pPr>
@@ -6386,7 +6460,23 @@
           <w:rFonts w:hint="eastAsia"/>
           <w:sz w:val="24"/>
         </w:rPr>
-        <w:t>目前网上流行的个人网站大多是个人博客，个人简历等。网站职能单一，只能体现个人的一部分内容，无法涵盖个人的学习生活以及成长历程。</w:t>
+        <w:t>目前网上流行的个人网站大多是个人博客，个人简历等。</w:t>
+      </w:r>
+      <w:proofErr w:type="gramStart"/>
+      <w:r>
+        <w:rPr>
+          <w:rFonts w:hint="eastAsia"/>
+          <w:sz w:val="24"/>
+        </w:rPr>
+        <w:t>网站职能</w:t>
+      </w:r>
+      <w:proofErr w:type="gramEnd"/>
+      <w:r>
+        <w:rPr>
+          <w:rFonts w:hint="eastAsia"/>
+          <w:sz w:val="24"/>
+        </w:rPr>
+        <w:t>单一，只能体现个人的一部分内容，无法涵盖个人的学习生活以及成长历程。</w:t>
       </w:r>
       <w:r>
         <w:rPr>
@@ -6491,27 +6581,27 @@
       <w:pPr>
         <w:pStyle w:val="10"/>
       </w:pPr>
-      <w:bookmarkStart w:id="24" w:name="_Toc468541963"/>
+      <w:bookmarkStart w:id="25" w:name="_Toc468541963"/>
       <w:r>
         <w:rPr>
           <w:rFonts w:hint="eastAsia"/>
         </w:rPr>
         <w:t>需求规定</w:t>
       </w:r>
-      <w:bookmarkEnd w:id="24"/>
+      <w:bookmarkEnd w:id="25"/>
     </w:p>
     <w:p>
       <w:pPr>
         <w:pStyle w:val="20"/>
       </w:pPr>
-      <w:bookmarkStart w:id="25" w:name="_Toc468541964"/>
+      <w:bookmarkStart w:id="26" w:name="_Toc468541964"/>
       <w:r>
         <w:rPr>
           <w:rFonts w:hint="eastAsia"/>
         </w:rPr>
         <w:t>一般性需求</w:t>
       </w:r>
-      <w:bookmarkEnd w:id="25"/>
+      <w:bookmarkEnd w:id="26"/>
     </w:p>
     <w:p>
       <w:pPr>
@@ -6540,27 +6630,27 @@
       <w:pPr>
         <w:pStyle w:val="20"/>
       </w:pPr>
-      <w:bookmarkStart w:id="26" w:name="_Toc468541965"/>
+      <w:bookmarkStart w:id="27" w:name="_Toc468541965"/>
       <w:r>
         <w:rPr>
           <w:rFonts w:hint="eastAsia"/>
         </w:rPr>
         <w:t>功能性需求</w:t>
       </w:r>
-      <w:bookmarkEnd w:id="26"/>
+      <w:bookmarkEnd w:id="27"/>
     </w:p>
     <w:p>
       <w:pPr>
         <w:pStyle w:val="3"/>
       </w:pPr>
-      <w:bookmarkStart w:id="27" w:name="_Toc468541966"/>
+      <w:bookmarkStart w:id="28" w:name="_Toc468541966"/>
       <w:r>
         <w:rPr>
           <w:rFonts w:hint="eastAsia"/>
         </w:rPr>
         <w:t>公共说明</w:t>
       </w:r>
-      <w:bookmarkEnd w:id="27"/>
+      <w:bookmarkEnd w:id="28"/>
     </w:p>
     <w:p>
       <w:pPr>
@@ -6573,7 +6663,15 @@
         <w:t>(</w:t>
       </w:r>
       <w:r>
-        <w:t>增、删、改</w:t>
+        <w:t>增、</w:t>
+      </w:r>
+      <w:proofErr w:type="gramStart"/>
+      <w:r>
+        <w:t>删</w:t>
+      </w:r>
+      <w:proofErr w:type="gramEnd"/>
+      <w:r>
+        <w:t>、改</w:t>
       </w:r>
       <w:r>
         <w:t>)</w:t>
@@ -6586,14 +6684,14 @@
       <w:pPr>
         <w:pStyle w:val="3"/>
       </w:pPr>
-      <w:bookmarkStart w:id="28" w:name="_Toc468541967"/>
+      <w:bookmarkStart w:id="29" w:name="_Toc468541967"/>
       <w:r>
         <w:rPr>
           <w:rFonts w:hint="eastAsia"/>
         </w:rPr>
         <w:t>角色说明</w:t>
       </w:r>
-      <w:bookmarkEnd w:id="28"/>
+      <w:bookmarkEnd w:id="29"/>
     </w:p>
     <w:p>
       <w:pPr>
@@ -6796,7 +6894,7 @@
       <w:pPr>
         <w:pStyle w:val="3"/>
       </w:pPr>
-      <w:bookmarkStart w:id="29" w:name="_Toc468541968"/>
+      <w:bookmarkStart w:id="30" w:name="_Toc468541968"/>
       <w:r>
         <w:rPr>
           <w:rFonts w:hint="eastAsia"/>
@@ -6809,7 +6907,7 @@
         </w:rPr>
         <w:t>务</w:t>
       </w:r>
-      <w:bookmarkEnd w:id="29"/>
+      <w:bookmarkEnd w:id="30"/>
     </w:p>
     <w:p>
       <w:pPr>
@@ -6891,14 +6989,14 @@
       <w:pPr>
         <w:pStyle w:val="3"/>
       </w:pPr>
-      <w:bookmarkStart w:id="30" w:name="_Toc468541969"/>
+      <w:bookmarkStart w:id="31" w:name="_Toc468541969"/>
       <w:r>
         <w:rPr>
           <w:rFonts w:hint="eastAsia"/>
         </w:rPr>
         <w:t>功能列表</w:t>
       </w:r>
-      <w:bookmarkEnd w:id="30"/>
+      <w:bookmarkEnd w:id="31"/>
     </w:p>
     <w:tbl>
       <w:tblPr>
@@ -7015,7 +7113,21 @@
               <w:rPr>
                 <w:rFonts w:hint="eastAsia"/>
               </w:rPr>
-              <w:t>项目的增、删、改、查</w:t>
+              <w:t>项目的增、</w:t>
+            </w:r>
+            <w:proofErr w:type="gramStart"/>
+            <w:r>
+              <w:rPr>
+                <w:rFonts w:hint="eastAsia"/>
+              </w:rPr>
+              <w:t>删</w:t>
+            </w:r>
+            <w:proofErr w:type="gramEnd"/>
+            <w:r>
+              <w:rPr>
+                <w:rFonts w:hint="eastAsia"/>
+              </w:rPr>
+              <w:t>、改、查</w:t>
             </w:r>
           </w:p>
           <w:p>
@@ -7252,7 +7364,21 @@
               <w:rPr>
                 <w:rFonts w:hint="eastAsia"/>
               </w:rPr>
-              <w:t>及文章的增、删、改、查</w:t>
+              <w:t>及文章的增、</w:t>
+            </w:r>
+            <w:proofErr w:type="gramStart"/>
+            <w:r>
+              <w:rPr>
+                <w:rFonts w:hint="eastAsia"/>
+              </w:rPr>
+              <w:t>删</w:t>
+            </w:r>
+            <w:proofErr w:type="gramEnd"/>
+            <w:r>
+              <w:rPr>
+                <w:rFonts w:hint="eastAsia"/>
+              </w:rPr>
+              <w:t>、改、查</w:t>
             </w:r>
           </w:p>
         </w:tc>
@@ -7365,7 +7491,21 @@
               <w:rPr>
                 <w:rFonts w:hint="eastAsia"/>
               </w:rPr>
-              <w:t>个人信息的增、删、改、查</w:t>
+              <w:t>个人信息的增、</w:t>
+            </w:r>
+            <w:proofErr w:type="gramStart"/>
+            <w:r>
+              <w:rPr>
+                <w:rFonts w:hint="eastAsia"/>
+              </w:rPr>
+              <w:t>删</w:t>
+            </w:r>
+            <w:proofErr w:type="gramEnd"/>
+            <w:r>
+              <w:rPr>
+                <w:rFonts w:hint="eastAsia"/>
+              </w:rPr>
+              <w:t>、改、查</w:t>
             </w:r>
           </w:p>
         </w:tc>
@@ -7619,14 +7759,14 @@
       <w:pPr>
         <w:pStyle w:val="20"/>
       </w:pPr>
-      <w:bookmarkStart w:id="31" w:name="_Toc468541970"/>
+      <w:bookmarkStart w:id="32" w:name="_Toc468541970"/>
       <w:r>
         <w:rPr>
           <w:rFonts w:hint="eastAsia"/>
         </w:rPr>
         <w:t>项目管理</w:t>
       </w:r>
-      <w:bookmarkEnd w:id="31"/>
+      <w:bookmarkEnd w:id="32"/>
     </w:p>
     <w:p>
       <w:pPr>
@@ -7643,7 +7783,7 @@
       <w:pPr>
         <w:pStyle w:val="3"/>
       </w:pPr>
-      <w:bookmarkStart w:id="32" w:name="_Toc468541971"/>
+      <w:bookmarkStart w:id="33" w:name="_Toc468541971"/>
       <w:r>
         <w:rPr>
           <w:rFonts w:hint="eastAsia"/>
@@ -7651,7 +7791,7 @@
         <w:lastRenderedPageBreak/>
         <w:t>查看项目</w:t>
       </w:r>
-      <w:bookmarkEnd w:id="32"/>
+      <w:bookmarkEnd w:id="33"/>
     </w:p>
     <w:p>
       <w:pPr>
@@ -7665,14 +7805,14 @@
       <w:pPr>
         <w:pStyle w:val="4"/>
       </w:pPr>
-      <w:bookmarkStart w:id="33" w:name="_Toc468541972"/>
+      <w:bookmarkStart w:id="34" w:name="_Toc468541972"/>
       <w:r>
         <w:rPr>
           <w:rFonts w:hint="eastAsia"/>
         </w:rPr>
         <w:t>需求描述</w:t>
       </w:r>
-      <w:bookmarkEnd w:id="33"/>
+      <w:bookmarkEnd w:id="34"/>
     </w:p>
     <w:p/>
     <w:tbl>
@@ -7696,10 +7836,10 @@
             <w:shd w:val="clear" w:color="auto" w:fill="F3F3F3"/>
           </w:tcPr>
           <w:p>
-            <w:bookmarkStart w:id="34" w:name="OLE_LINK1"/>
-            <w:bookmarkStart w:id="35" w:name="OLE_LINK2"/>
-            <w:bookmarkStart w:id="36" w:name="OLE_LINK3"/>
-            <w:bookmarkStart w:id="37" w:name="OLE_LINK4"/>
+            <w:bookmarkStart w:id="35" w:name="OLE_LINK1"/>
+            <w:bookmarkStart w:id="36" w:name="OLE_LINK2"/>
+            <w:bookmarkStart w:id="37" w:name="OLE_LINK3"/>
+            <w:bookmarkStart w:id="38" w:name="OLE_LINK4"/>
             <w:r>
               <w:rPr>
                 <w:rFonts w:hint="eastAsia"/>
@@ -7753,7 +7893,7 @@
               </w:numPr>
               <w:ind w:firstLineChars="0"/>
             </w:pPr>
-            <w:bookmarkStart w:id="38" w:name="_Ref468538110"/>
+            <w:bookmarkStart w:id="39" w:name="_Ref468538110"/>
             <w:r>
               <w:rPr>
                 <w:rFonts w:hint="eastAsia"/>
@@ -7762,7 +7902,7 @@
             </w:r>
           </w:p>
         </w:tc>
-        <w:bookmarkEnd w:id="38"/>
+        <w:bookmarkEnd w:id="39"/>
       </w:tr>
       <w:tr>
         <w:trPr>
@@ -7971,8 +8111,16 @@
               <w:rPr>
                 <w:rFonts w:hint="eastAsia"/>
               </w:rPr>
-              <w:t>查看祥情</w:t>
-            </w:r>
+              <w:t>查看</w:t>
+            </w:r>
+            <w:proofErr w:type="gramStart"/>
+            <w:r>
+              <w:rPr>
+                <w:rFonts w:hint="eastAsia"/>
+              </w:rPr>
+              <w:t>祥情</w:t>
+            </w:r>
+            <w:proofErr w:type="gramEnd"/>
             <w:r>
               <w:rPr>
                 <w:rFonts w:hint="eastAsia"/>
@@ -8042,12 +8190,12 @@
           <w:p>
             <w:smartTag w:uri="urn:schemas-microsoft-com:office:smarttags" w:element="chmetcnv">
               <w:smartTagPr>
+                <w:attr w:name="TCSC" w:val="0"/>
+                <w:attr w:name="NumberType" w:val="1"/>
+                <w:attr w:name="Negative" w:val="False"/>
+                <w:attr w:name="HasSpace" w:val="False"/>
+                <w:attr w:name="SourceValue" w:val="1"/>
                 <w:attr w:name="UnitName" w:val="a"/>
-                <w:attr w:name="SourceValue" w:val="1"/>
-                <w:attr w:name="HasSpace" w:val="False"/>
-                <w:attr w:name="Negative" w:val="False"/>
-                <w:attr w:name="NumberType" w:val="1"/>
-                <w:attr w:name="TCSC" w:val="0"/>
               </w:smartTagPr>
               <w:r>
                 <w:rPr>
@@ -8385,24 +8533,24 @@
           </w:p>
         </w:tc>
       </w:tr>
-      <w:bookmarkEnd w:id="34"/>
       <w:bookmarkEnd w:id="35"/>
       <w:bookmarkEnd w:id="36"/>
       <w:bookmarkEnd w:id="37"/>
+      <w:bookmarkEnd w:id="38"/>
     </w:tbl>
     <w:p/>
     <w:p>
       <w:pPr>
         <w:pStyle w:val="4"/>
       </w:pPr>
-      <w:bookmarkStart w:id="39" w:name="_Toc468541973"/>
+      <w:bookmarkStart w:id="40" w:name="_Toc468541973"/>
       <w:r>
         <w:rPr>
           <w:rFonts w:hint="eastAsia"/>
         </w:rPr>
         <w:t>数据描述</w:t>
       </w:r>
-      <w:bookmarkEnd w:id="39"/>
+      <w:bookmarkEnd w:id="40"/>
     </w:p>
     <w:p/>
     <w:tbl>
@@ -8438,7 +8586,7 @@
               <w:ind w:firstLineChars="0"/>
               <w:jc w:val="center"/>
             </w:pPr>
-            <w:bookmarkStart w:id="40" w:name="_Ref468535679"/>
+            <w:bookmarkStart w:id="41" w:name="_Ref468535679"/>
             <w:r>
               <w:rPr>
                 <w:rFonts w:hint="eastAsia"/>
@@ -8446,7 +8594,7 @@
               </w:rPr>
               <w:t>项目信息表</w:t>
             </w:r>
-            <w:bookmarkEnd w:id="40"/>
+            <w:bookmarkEnd w:id="41"/>
           </w:p>
         </w:tc>
       </w:tr>
@@ -9146,7 +9294,7 @@
                 <w:color w:val="auto"/>
               </w:rPr>
             </w:pPr>
-            <w:bookmarkStart w:id="41" w:name="_Ref468535684"/>
+            <w:bookmarkStart w:id="42" w:name="_Ref468535684"/>
             <w:r>
               <w:rPr>
                 <w:rFonts w:hint="eastAsia"/>
@@ -9154,7 +9302,7 @@
               </w:rPr>
               <w:t>项目详情表</w:t>
             </w:r>
-            <w:bookmarkEnd w:id="41"/>
+            <w:bookmarkEnd w:id="42"/>
           </w:p>
         </w:tc>
       </w:tr>
@@ -9343,7 +9491,7 @@
                 <w:color w:val="auto"/>
               </w:rPr>
             </w:pPr>
-            <w:bookmarkStart w:id="42" w:name="_Ref468536011"/>
+            <w:bookmarkStart w:id="43" w:name="_Ref468536011"/>
             <w:r>
               <w:rPr>
                 <w:rFonts w:hint="eastAsia"/>
@@ -9351,7 +9499,7 @@
               </w:rPr>
               <w:t>项目类型表</w:t>
             </w:r>
-            <w:bookmarkEnd w:id="42"/>
+            <w:bookmarkEnd w:id="43"/>
           </w:p>
         </w:tc>
       </w:tr>
@@ -9534,7 +9682,7 @@
                 <w:color w:val="auto"/>
               </w:rPr>
             </w:pPr>
-            <w:bookmarkStart w:id="43" w:name="_Ref468536012"/>
+            <w:bookmarkStart w:id="44" w:name="_Ref468536012"/>
             <w:r>
               <w:rPr>
                 <w:rFonts w:hint="eastAsia"/>
@@ -9542,7 +9690,7 @@
               </w:rPr>
               <w:t>项目状态表</w:t>
             </w:r>
-            <w:bookmarkEnd w:id="43"/>
+            <w:bookmarkEnd w:id="44"/>
           </w:p>
         </w:tc>
       </w:tr>
@@ -9725,7 +9873,7 @@
                 <w:color w:val="auto"/>
               </w:rPr>
             </w:pPr>
-            <w:bookmarkStart w:id="44" w:name="_Ref468537907"/>
+            <w:bookmarkStart w:id="45" w:name="_Ref468537907"/>
             <w:r>
               <w:rPr>
                 <w:rFonts w:hint="eastAsia"/>
@@ -9747,7 +9895,7 @@
               </w:rPr>
               <w:t>表</w:t>
             </w:r>
-            <w:bookmarkEnd w:id="44"/>
+            <w:bookmarkEnd w:id="45"/>
           </w:p>
         </w:tc>
       </w:tr>
@@ -9855,27 +10003,27 @@
       <w:pPr>
         <w:pStyle w:val="3"/>
       </w:pPr>
-      <w:bookmarkStart w:id="45" w:name="_Toc468541974"/>
+      <w:bookmarkStart w:id="46" w:name="_Toc468541974"/>
       <w:r>
         <w:rPr>
           <w:rFonts w:hint="eastAsia"/>
         </w:rPr>
         <w:t>增加项目</w:t>
       </w:r>
-      <w:bookmarkEnd w:id="45"/>
+      <w:bookmarkEnd w:id="46"/>
     </w:p>
     <w:p>
       <w:pPr>
         <w:pStyle w:val="4"/>
       </w:pPr>
-      <w:bookmarkStart w:id="46" w:name="_Toc468541975"/>
+      <w:bookmarkStart w:id="47" w:name="_Toc468541975"/>
       <w:r>
         <w:rPr>
           <w:rFonts w:hint="eastAsia"/>
         </w:rPr>
         <w:t>需求描述</w:t>
       </w:r>
-      <w:bookmarkEnd w:id="46"/>
+      <w:bookmarkEnd w:id="47"/>
     </w:p>
     <w:p/>
     <w:tbl>
@@ -9964,14 +10112,14 @@
               </w:numPr>
               <w:ind w:firstLineChars="0"/>
             </w:pPr>
-            <w:bookmarkStart w:id="47" w:name="_Ref468538165"/>
+            <w:bookmarkStart w:id="48" w:name="_Ref468538165"/>
             <w:r>
               <w:rPr>
                 <w:rFonts w:hint="eastAsia"/>
               </w:rPr>
               <w:t>增加项目</w:t>
             </w:r>
-            <w:bookmarkEnd w:id="47"/>
+            <w:bookmarkEnd w:id="48"/>
           </w:p>
         </w:tc>
       </w:tr>
@@ -10831,18 +10979,18 @@
               </w:numPr>
               <w:ind w:firstLineChars="0"/>
             </w:pPr>
-            <w:bookmarkStart w:id="48" w:name="_Ref468538228"/>
-            <w:bookmarkStart w:id="49" w:name="_Ref468538063"/>
+            <w:bookmarkStart w:id="49" w:name="_Ref468538228"/>
+            <w:bookmarkStart w:id="50" w:name="_Ref468538063"/>
             <w:r>
               <w:rPr>
                 <w:rFonts w:hint="eastAsia"/>
               </w:rPr>
               <w:t>增加项目类型</w:t>
             </w:r>
-            <w:bookmarkEnd w:id="48"/>
-          </w:p>
-        </w:tc>
-        <w:bookmarkEnd w:id="49"/>
+            <w:bookmarkEnd w:id="49"/>
+          </w:p>
+        </w:tc>
+        <w:bookmarkEnd w:id="50"/>
       </w:tr>
       <w:tr>
         <w:trPr>
@@ -11427,14 +11575,14 @@
               </w:numPr>
               <w:ind w:firstLineChars="0"/>
             </w:pPr>
-            <w:bookmarkStart w:id="50" w:name="_Ref468538517"/>
+            <w:bookmarkStart w:id="51" w:name="_Ref468538517"/>
             <w:r>
               <w:rPr>
                 <w:rFonts w:hint="eastAsia"/>
               </w:rPr>
               <w:t>增加项目状态</w:t>
             </w:r>
-            <w:bookmarkEnd w:id="50"/>
+            <w:bookmarkEnd w:id="51"/>
           </w:p>
         </w:tc>
       </w:tr>
@@ -12025,14 +12173,14 @@
               </w:numPr>
               <w:ind w:firstLineChars="0"/>
             </w:pPr>
-            <w:bookmarkStart w:id="51" w:name="_Ref468538525"/>
+            <w:bookmarkStart w:id="52" w:name="_Ref468538525"/>
             <w:r>
               <w:rPr>
                 <w:rFonts w:hint="eastAsia"/>
               </w:rPr>
               <w:t>增加项目级别</w:t>
             </w:r>
-            <w:bookmarkEnd w:id="51"/>
+            <w:bookmarkEnd w:id="52"/>
           </w:p>
         </w:tc>
       </w:tr>
@@ -12557,14 +12705,14 @@
       <w:pPr>
         <w:pStyle w:val="4"/>
       </w:pPr>
-      <w:bookmarkStart w:id="52" w:name="_Toc468541976"/>
+      <w:bookmarkStart w:id="53" w:name="_Toc468541976"/>
       <w:r>
         <w:rPr>
           <w:rFonts w:hint="eastAsia"/>
         </w:rPr>
         <w:t>数据描述</w:t>
       </w:r>
-      <w:bookmarkEnd w:id="52"/>
+      <w:bookmarkEnd w:id="53"/>
     </w:p>
     <w:p>
       <w:pPr>
@@ -12679,14 +12827,14 @@
       <w:pPr>
         <w:pStyle w:val="3"/>
       </w:pPr>
-      <w:bookmarkStart w:id="53" w:name="_Toc468541977"/>
+      <w:bookmarkStart w:id="54" w:name="_Toc468541977"/>
       <w:r>
         <w:rPr>
           <w:rFonts w:hint="eastAsia"/>
         </w:rPr>
         <w:t>修改项目</w:t>
       </w:r>
-      <w:bookmarkEnd w:id="53"/>
+      <w:bookmarkEnd w:id="54"/>
     </w:p>
     <w:p>
       <w:pPr>
@@ -12703,14 +12851,14 @@
       <w:pPr>
         <w:pStyle w:val="4"/>
       </w:pPr>
-      <w:bookmarkStart w:id="54" w:name="_Toc468541978"/>
+      <w:bookmarkStart w:id="55" w:name="_Toc468541978"/>
       <w:r>
         <w:rPr>
           <w:rFonts w:hint="eastAsia"/>
         </w:rPr>
         <w:t>需求描述</w:t>
       </w:r>
-      <w:bookmarkEnd w:id="54"/>
+      <w:bookmarkEnd w:id="55"/>
     </w:p>
     <w:tbl>
       <w:tblPr>
@@ -13600,14 +13748,14 @@
       <w:pPr>
         <w:pStyle w:val="4"/>
       </w:pPr>
-      <w:bookmarkStart w:id="55" w:name="_Toc468541979"/>
+      <w:bookmarkStart w:id="56" w:name="_Toc468541979"/>
       <w:r>
         <w:rPr>
           <w:rFonts w:hint="eastAsia"/>
         </w:rPr>
         <w:t>数据描述</w:t>
       </w:r>
-      <w:bookmarkEnd w:id="55"/>
+      <w:bookmarkEnd w:id="56"/>
     </w:p>
     <w:p>
       <w:pPr>
@@ -13722,27 +13870,27 @@
       <w:pPr>
         <w:pStyle w:val="3"/>
       </w:pPr>
-      <w:bookmarkStart w:id="56" w:name="_Toc468541980"/>
+      <w:bookmarkStart w:id="57" w:name="_Toc468541980"/>
       <w:r>
         <w:rPr>
           <w:rFonts w:hint="eastAsia"/>
         </w:rPr>
         <w:t>删除项目</w:t>
       </w:r>
-      <w:bookmarkEnd w:id="56"/>
+      <w:bookmarkEnd w:id="57"/>
     </w:p>
     <w:p>
       <w:pPr>
         <w:pStyle w:val="4"/>
       </w:pPr>
-      <w:bookmarkStart w:id="57" w:name="_Toc468541981"/>
+      <w:bookmarkStart w:id="58" w:name="_Toc468541981"/>
       <w:r>
         <w:rPr>
           <w:rFonts w:hint="eastAsia"/>
         </w:rPr>
         <w:t>需求描述</w:t>
       </w:r>
-      <w:bookmarkEnd w:id="57"/>
+      <w:bookmarkEnd w:id="58"/>
     </w:p>
     <w:p/>
     <w:tbl>
@@ -14284,14 +14432,14 @@
       <w:pPr>
         <w:pStyle w:val="4"/>
       </w:pPr>
-      <w:bookmarkStart w:id="58" w:name="_Toc468541982"/>
+      <w:bookmarkStart w:id="59" w:name="_Toc468541982"/>
       <w:r>
         <w:rPr>
           <w:rFonts w:hint="eastAsia"/>
         </w:rPr>
         <w:t>数据描述</w:t>
       </w:r>
-      <w:bookmarkEnd w:id="58"/>
+      <w:bookmarkEnd w:id="59"/>
     </w:p>
     <w:p>
       <w:pPr>
@@ -14308,14 +14456,14 @@
       <w:pPr>
         <w:pStyle w:val="20"/>
       </w:pPr>
-      <w:bookmarkStart w:id="59" w:name="_Toc468541983"/>
+      <w:bookmarkStart w:id="60" w:name="_Toc468541983"/>
       <w:r>
         <w:rPr>
           <w:rFonts w:hint="eastAsia"/>
         </w:rPr>
         <w:t>个人信息管理</w:t>
       </w:r>
-      <w:bookmarkEnd w:id="59"/>
+      <w:bookmarkEnd w:id="60"/>
     </w:p>
     <w:p>
       <w:r>
@@ -14329,7 +14477,7 @@
       <w:pPr>
         <w:pStyle w:val="3"/>
       </w:pPr>
-      <w:bookmarkStart w:id="60" w:name="_Toc468541984"/>
+      <w:bookmarkStart w:id="61" w:name="_Toc468541984"/>
       <w:r>
         <w:rPr>
           <w:rFonts w:hint="eastAsia"/>
@@ -14342,20 +14490,20 @@
         </w:rPr>
         <w:t>信息</w:t>
       </w:r>
-      <w:bookmarkEnd w:id="60"/>
+      <w:bookmarkEnd w:id="61"/>
     </w:p>
     <w:p>
       <w:pPr>
         <w:pStyle w:val="4"/>
       </w:pPr>
-      <w:bookmarkStart w:id="61" w:name="_Toc468541985"/>
+      <w:bookmarkStart w:id="62" w:name="_Toc468541985"/>
       <w:r>
         <w:rPr>
           <w:rFonts w:hint="eastAsia"/>
         </w:rPr>
         <w:t>需求描述</w:t>
       </w:r>
-      <w:bookmarkEnd w:id="61"/>
+      <w:bookmarkEnd w:id="62"/>
     </w:p>
     <w:tbl>
       <w:tblPr>
@@ -14982,14 +15130,14 @@
       <w:pPr>
         <w:pStyle w:val="4"/>
       </w:pPr>
-      <w:bookmarkStart w:id="62" w:name="_Toc468541986"/>
+      <w:bookmarkStart w:id="63" w:name="_Toc468541986"/>
       <w:r>
         <w:rPr>
           <w:rFonts w:hint="eastAsia"/>
         </w:rPr>
         <w:t>数据描述</w:t>
       </w:r>
-      <w:bookmarkEnd w:id="62"/>
+      <w:bookmarkEnd w:id="63"/>
     </w:p>
     <w:p/>
     <w:tbl>
@@ -15025,7 +15173,7 @@
               <w:ind w:firstLineChars="0"/>
               <w:jc w:val="center"/>
             </w:pPr>
-            <w:bookmarkStart w:id="63" w:name="_Ref468540075"/>
+            <w:bookmarkStart w:id="64" w:name="_Ref468540075"/>
             <w:r>
               <w:rPr>
                 <w:rFonts w:hint="eastAsia"/>
@@ -15040,7 +15188,7 @@
               </w:rPr>
               <w:t>信息表</w:t>
             </w:r>
-            <w:bookmarkEnd w:id="63"/>
+            <w:bookmarkEnd w:id="64"/>
           </w:p>
         </w:tc>
       </w:tr>
@@ -15635,40 +15783,40 @@
       <w:pPr>
         <w:pStyle w:val="20"/>
       </w:pPr>
-      <w:bookmarkStart w:id="64" w:name="_Toc468541987"/>
+      <w:bookmarkStart w:id="65" w:name="_Toc468541987"/>
       <w:r>
         <w:rPr>
           <w:rFonts w:hint="eastAsia"/>
         </w:rPr>
         <w:t>文章管理</w:t>
       </w:r>
-      <w:bookmarkEnd w:id="64"/>
+      <w:bookmarkEnd w:id="65"/>
     </w:p>
     <w:p>
       <w:pPr>
         <w:pStyle w:val="5"/>
       </w:pPr>
-      <w:bookmarkStart w:id="65" w:name="_Toc468541988"/>
+      <w:bookmarkStart w:id="66" w:name="_Toc468541988"/>
       <w:r>
         <w:rPr>
           <w:rFonts w:hint="eastAsia"/>
         </w:rPr>
         <w:t>查看文章</w:t>
       </w:r>
-      <w:bookmarkEnd w:id="65"/>
+      <w:bookmarkEnd w:id="66"/>
     </w:p>
     <w:p>
       <w:pPr>
         <w:pStyle w:val="4"/>
       </w:pPr>
-      <w:bookmarkStart w:id="66" w:name="_Toc468541989"/>
+      <w:bookmarkStart w:id="67" w:name="_Toc468541989"/>
       <w:r>
         <w:rPr>
           <w:rFonts w:hint="eastAsia"/>
         </w:rPr>
         <w:t>需求描述</w:t>
       </w:r>
-      <w:bookmarkEnd w:id="66"/>
+      <w:bookmarkEnd w:id="67"/>
     </w:p>
     <w:tbl>
       <w:tblPr>
@@ -16037,12 +16185,12 @@
           <w:p>
             <w:smartTag w:uri="urn:schemas-microsoft-com:office:smarttags" w:element="chmetcnv">
               <w:smartTagPr>
+                <w:attr w:name="TCSC" w:val="0"/>
+                <w:attr w:name="NumberType" w:val="1"/>
+                <w:attr w:name="Negative" w:val="False"/>
+                <w:attr w:name="HasSpace" w:val="False"/>
+                <w:attr w:name="SourceValue" w:val="1"/>
                 <w:attr w:name="UnitName" w:val="a"/>
-                <w:attr w:name="SourceValue" w:val="1"/>
-                <w:attr w:name="HasSpace" w:val="False"/>
-                <w:attr w:name="Negative" w:val="False"/>
-                <w:attr w:name="NumberType" w:val="1"/>
-                <w:attr w:name="TCSC" w:val="0"/>
               </w:smartTagPr>
               <w:r>
                 <w:rPr>
@@ -16270,14 +16418,14 @@
       <w:pPr>
         <w:pStyle w:val="4"/>
       </w:pPr>
-      <w:bookmarkStart w:id="67" w:name="_Toc468541990"/>
+      <w:bookmarkStart w:id="68" w:name="_Toc468541990"/>
       <w:r>
         <w:rPr>
           <w:rFonts w:hint="eastAsia"/>
         </w:rPr>
         <w:t>数据描述</w:t>
       </w:r>
-      <w:bookmarkEnd w:id="67"/>
+      <w:bookmarkEnd w:id="68"/>
     </w:p>
     <w:tbl>
       <w:tblPr>
@@ -16312,7 +16460,7 @@
               <w:ind w:firstLineChars="0"/>
               <w:jc w:val="center"/>
             </w:pPr>
-            <w:bookmarkStart w:id="68" w:name="_Ref468541008"/>
+            <w:bookmarkStart w:id="69" w:name="_Ref468541008"/>
             <w:r>
               <w:rPr>
                 <w:rFonts w:hint="eastAsia"/>
@@ -16327,7 +16475,7 @@
               </w:rPr>
               <w:t>信息表</w:t>
             </w:r>
-            <w:bookmarkEnd w:id="68"/>
+            <w:bookmarkEnd w:id="69"/>
           </w:p>
         </w:tc>
       </w:tr>
@@ -16836,14 +16984,7 @@
                 <w:rFonts w:hint="eastAsia"/>
                 <w:color w:val="auto"/>
               </w:rPr>
-              <w:t>文章</w:t>
-            </w:r>
-            <w:r>
-              <w:rPr>
-                <w:rFonts w:hint="eastAsia"/>
-                <w:color w:val="auto"/>
-              </w:rPr>
-              <w:t>详情</w:t>
+              <w:t>文章详情</w:t>
             </w:r>
             <w:r>
               <w:rPr>
@@ -17041,13 +17182,7 @@
               <w:rPr>
                 <w:rFonts w:hint="eastAsia"/>
               </w:rPr>
-              <w:t>文章</w:t>
-            </w:r>
-            <w:r>
-              <w:rPr>
-                <w:rFonts w:hint="eastAsia"/>
-              </w:rPr>
-              <w:t>内容</w:t>
+              <w:t>文章内容</w:t>
             </w:r>
           </w:p>
         </w:tc>
@@ -17081,18 +17216,12 @@
         </w:tc>
       </w:tr>
     </w:tbl>
+    <w:p/>
     <w:p>
       <w:pPr>
-        <w:rPr>
-          <w:rFonts w:hint="eastAsia"/>
-        </w:rPr>
-      </w:pPr>
-    </w:p>
-    <w:p>
-      <w:pPr>
         <w:pStyle w:val="3"/>
       </w:pPr>
-      <w:bookmarkStart w:id="69" w:name="_Toc468541991"/>
+      <w:bookmarkStart w:id="70" w:name="_Toc468541991"/>
       <w:r>
         <w:t>新增</w:t>
       </w:r>
@@ -17102,20 +17231,20 @@
         </w:rPr>
         <w:t>文章</w:t>
       </w:r>
-      <w:bookmarkEnd w:id="69"/>
+      <w:bookmarkEnd w:id="70"/>
     </w:p>
     <w:p>
       <w:pPr>
         <w:pStyle w:val="4"/>
       </w:pPr>
-      <w:bookmarkStart w:id="70" w:name="_Toc468541992"/>
+      <w:bookmarkStart w:id="71" w:name="_Toc468541992"/>
       <w:r>
         <w:rPr>
           <w:rFonts w:hint="eastAsia"/>
         </w:rPr>
         <w:t>需求描述</w:t>
       </w:r>
-      <w:bookmarkEnd w:id="70"/>
+      <w:bookmarkEnd w:id="71"/>
     </w:p>
     <w:tbl>
       <w:tblPr>
@@ -17491,12 +17620,12 @@
           <w:p>
             <w:smartTag w:uri="urn:schemas-microsoft-com:office:smarttags" w:element="chmetcnv">
               <w:smartTagPr>
+                <w:attr w:name="TCSC" w:val="0"/>
+                <w:attr w:name="NumberType" w:val="1"/>
+                <w:attr w:name="Negative" w:val="False"/>
+                <w:attr w:name="HasSpace" w:val="False"/>
+                <w:attr w:name="SourceValue" w:val="1"/>
                 <w:attr w:name="UnitName" w:val="a"/>
-                <w:attr w:name="SourceValue" w:val="1"/>
-                <w:attr w:name="HasSpace" w:val="False"/>
-                <w:attr w:name="Negative" w:val="False"/>
-                <w:attr w:name="NumberType" w:val="1"/>
-                <w:attr w:name="TCSC" w:val="0"/>
               </w:smartTagPr>
               <w:r>
                 <w:rPr>
@@ -17836,14 +17965,14 @@
               </w:numPr>
               <w:ind w:firstLineChars="0"/>
             </w:pPr>
-            <w:bookmarkStart w:id="71" w:name="_Ref468541409"/>
+            <w:bookmarkStart w:id="72" w:name="_Ref468541409"/>
             <w:r>
               <w:rPr>
                 <w:rFonts w:hint="eastAsia"/>
               </w:rPr>
               <w:t>增加文章分类</w:t>
             </w:r>
-            <w:bookmarkEnd w:id="71"/>
+            <w:bookmarkEnd w:id="72"/>
           </w:p>
         </w:tc>
       </w:tr>
@@ -18453,14 +18582,14 @@
       <w:pPr>
         <w:pStyle w:val="4"/>
       </w:pPr>
-      <w:bookmarkStart w:id="72" w:name="_Toc468541993"/>
+      <w:bookmarkStart w:id="73" w:name="_Toc468541993"/>
       <w:r>
         <w:rPr>
           <w:rFonts w:hint="eastAsia"/>
         </w:rPr>
         <w:t>数据描述</w:t>
       </w:r>
-      <w:bookmarkEnd w:id="72"/>
+      <w:bookmarkEnd w:id="73"/>
     </w:p>
     <w:tbl>
       <w:tblPr>
@@ -18495,7 +18624,7 @@
               <w:ind w:firstLineChars="0"/>
               <w:jc w:val="center"/>
             </w:pPr>
-            <w:bookmarkStart w:id="73" w:name="_Ref468541454"/>
+            <w:bookmarkStart w:id="74" w:name="_Ref468541454"/>
             <w:r>
               <w:rPr>
                 <w:rFonts w:hint="eastAsia"/>
@@ -18510,7 +18639,7 @@
               </w:rPr>
               <w:t>表</w:t>
             </w:r>
-            <w:bookmarkEnd w:id="73"/>
+            <w:bookmarkEnd w:id="74"/>
           </w:p>
         </w:tc>
       </w:tr>
@@ -18828,9 +18957,6 @@
           <w:p>
             <w:pPr>
               <w:jc w:val="left"/>
-              <w:rPr>
-                <w:rFonts w:hint="eastAsia"/>
-              </w:rPr>
             </w:pPr>
             <w:r>
               <w:rPr>
@@ -18859,9 +18985,6 @@
             <w:pPr>
               <w:jc w:val="center"/>
               <w:cnfStyle w:val="000000100000" w:firstRow="0" w:lastRow="0" w:firstColumn="0" w:lastColumn="0" w:oddVBand="0" w:evenVBand="0" w:oddHBand="1" w:evenHBand="0" w:firstRowFirstColumn="0" w:firstRowLastColumn="0" w:lastRowFirstColumn="0" w:lastRowLastColumn="0"/>
-              <w:rPr>
-                <w:rFonts w:hint="eastAsia"/>
-              </w:rPr>
             </w:pPr>
             <w:r>
               <w:rPr>
@@ -18919,8 +19042,6 @@
             <w:r>
               <w:t>是</w:t>
             </w:r>
-            <w:bookmarkStart w:id="74" w:name="_GoBack"/>
-            <w:bookmarkEnd w:id="74"/>
           </w:p>
         </w:tc>
       </w:tr>
@@ -26449,7 +26570,7 @@
 </file>
 
 <file path=customXml/itemProps1.xml><?xml version="1.0" encoding="utf-8"?>
-<ds:datastoreItem xmlns:ds="http://schemas.openxmlformats.org/officeDocument/2006/customXml" ds:itemID="{6680CC1D-CBCC-40E7-AC59-9DAAF1348615}">
+<ds:datastoreItem xmlns:ds="http://schemas.openxmlformats.org/officeDocument/2006/customXml" ds:itemID="{811368D6-EE41-4567-BCD0-AC170C476A7F}">
   <ds:schemaRefs>
     <ds:schemaRef ds:uri="http://schemas.openxmlformats.org/officeDocument/2006/bibliography"/>
   </ds:schemaRefs>
